--- a/3.IEEE 1471-2000.docx
+++ b/3.IEEE 1471-2000.docx
@@ -74,6 +74,7 @@
         </w:rPr>
       </w:pPr>
     </w:p>
+    <w:bookmarkStart w:id="1" w:name="_Toc308106728"/>
     <w:p>
       <w:pPr>
         <w:rPr>
@@ -84,7 +85,6 @@
           <w:lang w:eastAsia="es-CL"/>
         </w:rPr>
       </w:pPr>
-      <w:bookmarkStart w:id="1" w:name="_Toc308106728"/>
       <w:r>
         <w:rPr>
           <w:rFonts w:ascii="Verdana" w:hAnsi="Verdana"/>
@@ -414,7 +414,13 @@
     <w:sdt>
       <w:sdtPr>
         <w:rPr>
-          <w:lang w:val="es-ES"/>
+          <w:rFonts w:ascii="Calibri" w:eastAsia="Calibri" w:hAnsi="Calibri" w:cs="Times New Roman"/>
+          <w:b w:val="0"/>
+          <w:bCs w:val="0"/>
+          <w:color w:val="auto"/>
+          <w:sz w:val="22"/>
+          <w:szCs w:val="22"/>
+          <w:lang w:val="es-ES" w:eastAsia="en-US"/>
         </w:rPr>
         <w:id w:val="-61334241"/>
         <w:docPartObj>
@@ -422,15 +428,7 @@
           <w:docPartUnique/>
         </w:docPartObj>
       </w:sdtPr>
-      <w:sdtEndPr>
-        <w:rPr>
-          <w:rFonts w:ascii="Calibri" w:eastAsia="Calibri" w:hAnsi="Calibri" w:cs="Times New Roman"/>
-          <w:color w:val="auto"/>
-          <w:sz w:val="22"/>
-          <w:szCs w:val="22"/>
-          <w:lang w:eastAsia="en-US"/>
-        </w:rPr>
-      </w:sdtEndPr>
+      <w:sdtEndPr/>
       <w:sdtContent>
         <w:p>
           <w:pPr>
@@ -944,19 +942,7 @@
         <w:rPr>
           <w:lang w:eastAsia="es-CL"/>
         </w:rPr>
-        <w:t xml:space="preserve">que implementaremos en el software en nuestra </w:t>
-      </w:r>
-      <w:r>
-        <w:rPr>
-          <w:lang w:eastAsia="es-CL"/>
-        </w:rPr>
-        <w:t>tercera</w:t>
-      </w:r>
-      <w:r>
-        <w:rPr>
-          <w:lang w:eastAsia="es-CL"/>
-        </w:rPr>
-        <w:t xml:space="preserve"> iteración, utilizando el lenguaje UML y sus diagramas que mejor representen las principales vistas.</w:t>
+        <w:t>que implementaremos en el software en nuestra tercera iteración, utilizando el lenguaje UML y sus diagramas que mejor representen las principales vistas.</w:t>
       </w:r>
     </w:p>
     <w:p>
@@ -1453,11 +1439,6 @@
           <w:lang w:eastAsia="es-CL"/>
         </w:rPr>
         <w:br/>
-      </w:r>
-      <w:r>
-        <w:rPr>
-          <w:lang w:eastAsia="es-CL"/>
-        </w:rPr>
         <w:t xml:space="preserve">Es un enfoque en la presentación de un sistema en UML, desarrollado originalmente por </w:t>
       </w:r>
       <w:proofErr w:type="spellStart"/>
@@ -3142,6 +3123,53 @@
           <w:lang w:eastAsia="es-CL"/>
         </w:rPr>
       </w:pPr>
+      <w:r>
+        <w:rPr>
+          <w:noProof/>
+          <w:lang w:eastAsia="es-CL"/>
+        </w:rPr>
+        <w:drawing>
+          <wp:inline distT="0" distB="0" distL="0" distR="0" wp14:anchorId="361FFB58" wp14:editId="03FA2DA6">
+            <wp:extent cx="5612130" cy="3115310"/>
+            <wp:effectExtent l="0" t="0" r="7620" b="8890"/>
+            <wp:docPr id="9" name="0 Imagen"/>
+            <wp:cNvGraphicFramePr>
+              <a:graphicFrameLocks xmlns:a="http://schemas.openxmlformats.org/drawingml/2006/main" noChangeAspect="1"/>
+            </wp:cNvGraphicFramePr>
+            <a:graphic xmlns:a="http://schemas.openxmlformats.org/drawingml/2006/main">
+              <a:graphicData uri="http://schemas.openxmlformats.org/drawingml/2006/picture">
+                <pic:pic xmlns:pic="http://schemas.openxmlformats.org/drawingml/2006/picture">
+                  <pic:nvPicPr>
+                    <pic:cNvPr id="0" name="despliegue.jpg"/>
+                    <pic:cNvPicPr/>
+                  </pic:nvPicPr>
+                  <pic:blipFill>
+                    <a:blip r:embed="rId14">
+                      <a:extLst>
+                        <a:ext uri="{28A0092B-C50C-407E-A947-70E740481C1C}">
+                          <a14:useLocalDpi xmlns:a14="http://schemas.microsoft.com/office/drawing/2010/main" val="0"/>
+                        </a:ext>
+                      </a:extLst>
+                    </a:blip>
+                    <a:stretch>
+                      <a:fillRect/>
+                    </a:stretch>
+                  </pic:blipFill>
+                  <pic:spPr>
+                    <a:xfrm>
+                      <a:off x="0" y="0"/>
+                      <a:ext cx="5612130" cy="3115310"/>
+                    </a:xfrm>
+                    <a:prstGeom prst="rect">
+                      <a:avLst/>
+                    </a:prstGeom>
+                  </pic:spPr>
+                </pic:pic>
+              </a:graphicData>
+            </a:graphic>
+          </wp:inline>
+        </w:drawing>
+      </w:r>
     </w:p>
     <w:p>
       <w:pPr>
@@ -3150,6 +3178,14 @@
           <w:lang w:eastAsia="es-CL"/>
         </w:rPr>
       </w:pPr>
+    </w:p>
+    <w:p>
+      <w:pPr>
+        <w:pStyle w:val="Ttulo3"/>
+        <w:rPr>
+          <w:lang w:eastAsia="es-CL"/>
+        </w:rPr>
+      </w:pPr>
       <w:r>
         <w:rPr>
           <w:lang w:eastAsia="es-CL"/>
@@ -3180,30 +3216,64 @@
     </w:p>
     <w:p>
       <w:pPr>
-        <w:pStyle w:val="Ttulo2"/>
-        <w:rPr>
-          <w:lang w:eastAsia="es-CL"/>
-        </w:rPr>
-      </w:pPr>
-      <w:r>
-        <w:rPr>
-          <w:lang w:eastAsia="es-CL"/>
-        </w:rPr>
-        <w:t>4.4 Consistencia en la cantidad de vistas de la arquitectura</w:t>
-      </w:r>
-    </w:p>
-    <w:p>
-      <w:pPr>
-        <w:rPr>
-          <w:lang w:eastAsia="es-CL"/>
-        </w:rPr>
-      </w:pPr>
-      <w:r>
-        <w:rPr>
-          <w:lang w:eastAsia="es-CL"/>
-        </w:rPr>
-        <w:t>Descripción de componentes</w:t>
-      </w:r>
+        <w:rPr>
+          <w:lang w:eastAsia="es-CL"/>
+        </w:rPr>
+      </w:pPr>
+      <w:r>
+        <w:rPr>
+          <w:noProof/>
+          <w:lang w:eastAsia="es-CL"/>
+        </w:rPr>
+        <w:drawing>
+          <wp:inline distT="0" distB="0" distL="0" distR="0">
+            <wp:extent cx="5612130" cy="1410335"/>
+            <wp:effectExtent l="0" t="0" r="7620" b="0"/>
+            <wp:docPr id="10" name="0 Imagen"/>
+            <wp:cNvGraphicFramePr>
+              <a:graphicFrameLocks xmlns:a="http://schemas.openxmlformats.org/drawingml/2006/main" noChangeAspect="1"/>
+            </wp:cNvGraphicFramePr>
+            <a:graphic xmlns:a="http://schemas.openxmlformats.org/drawingml/2006/main">
+              <a:graphicData uri="http://schemas.openxmlformats.org/drawingml/2006/picture">
+                <pic:pic xmlns:pic="http://schemas.openxmlformats.org/drawingml/2006/picture">
+                  <pic:nvPicPr>
+                    <pic:cNvPr id="0" name="despliegue.jpg"/>
+                    <pic:cNvPicPr/>
+                  </pic:nvPicPr>
+                  <pic:blipFill>
+                    <a:blip r:embed="rId15">
+                      <a:extLst>
+                        <a:ext uri="{28A0092B-C50C-407E-A947-70E740481C1C}">
+                          <a14:useLocalDpi xmlns:a14="http://schemas.microsoft.com/office/drawing/2010/main" val="0"/>
+                        </a:ext>
+                      </a:extLst>
+                    </a:blip>
+                    <a:stretch>
+                      <a:fillRect/>
+                    </a:stretch>
+                  </pic:blipFill>
+                  <pic:spPr>
+                    <a:xfrm>
+                      <a:off x="0" y="0"/>
+                      <a:ext cx="5612130" cy="1410335"/>
+                    </a:xfrm>
+                    <a:prstGeom prst="rect">
+                      <a:avLst/>
+                    </a:prstGeom>
+                  </pic:spPr>
+                </pic:pic>
+              </a:graphicData>
+            </a:graphic>
+          </wp:inline>
+        </w:drawing>
+      </w:r>
+    </w:p>
+    <w:p>
+      <w:pPr>
+        <w:rPr>
+          <w:lang w:eastAsia="es-CL"/>
+        </w:rPr>
+      </w:pPr>
       <w:bookmarkStart w:id="25" w:name="_GoBack"/>
       <w:bookmarkEnd w:id="25"/>
     </w:p>
@@ -5624,7 +5694,7 @@
 </file>
 
 <file path=customXml/itemProps1.xml><?xml version="1.0" encoding="utf-8"?>
-<ds:datastoreItem xmlns:ds="http://schemas.openxmlformats.org/officeDocument/2006/customXml" ds:itemID="{DE04E7AD-E9B4-4A3D-83FC-D169B40832EE}">
+<ds:datastoreItem xmlns:ds="http://schemas.openxmlformats.org/officeDocument/2006/customXml" ds:itemID="{DB14A67D-6C25-42A5-A447-FBB48565CB81}">
   <ds:schemaRefs>
     <ds:schemaRef ds:uri="http://schemas.openxmlformats.org/officeDocument/2006/bibliography"/>
   </ds:schemaRefs>
